--- a/reports/21-01-2019.docx
+++ b/reports/21-01-2019.docx
@@ -3,6 +3,272 @@
 <w:document xmlns:wpc="http://schemas.microsoft.com/office/word/2010/wordprocessingCanvas" xmlns:mc="http://schemas.openxmlformats.org/markup-compatibility/2006" xmlns:o="urn:schemas-microsoft-com:office:office" xmlns:r="http://schemas.openxmlformats.org/officeDocument/2006/relationships" xmlns:m="http://schemas.openxmlformats.org/officeDocument/2006/math" xmlns:v="urn:schemas-microsoft-com:vml" xmlns:wp14="http://schemas.microsoft.com/office/word/2010/wordprocessingDrawing" xmlns:wp="http://schemas.openxmlformats.org/drawingml/2006/wordprocessingDrawing" xmlns:w="http://schemas.openxmlformats.org/wordprocessingml/2006/main" xmlns:w14="http://schemas.microsoft.com/office/word/2010/wordml" xmlns:w10="urn:schemas-microsoft-com:office:word" xmlns:w15="http://schemas.microsoft.com/office/word/2012/wordml" xmlns:wpg="http://schemas.microsoft.com/office/word/2010/wordprocessingGroup" xmlns:wpi="http://schemas.microsoft.com/office/word/2010/wordprocessingInk" xmlns:wne="http://schemas.microsoft.com/office/word/2006/wordml" xmlns:wps="http://schemas.microsoft.com/office/word/2010/wordprocessingShape" xmlns:wpsCustomData="http://www.wps.cn/officeDocument/2013/wpsCustomData" mc:Ignorable="w14 w15 wp14">
   <w:body>
     <w:p>
+      <w:pPr>
+        <w:jc w:val="left"/>
+        <w:rPr>
+          <w:b/>
+          <w:bCs/>
+          <w:sz w:val="32"/>
+          <w:szCs w:val="32"/>
+          <w:u w:val="single"/>
+        </w:rPr>
+      </w:pPr>
+      <w:r>
+        <w:rPr>
+          <w:b/>
+          <w:bCs/>
+          <w:sz w:val="32"/>
+          <w:szCs w:val="32"/>
+          <w:u w:val="single"/>
+        </w:rPr>
+        <w:t>Projet DIMM</w:t>
+      </w:r>
+    </w:p>
+    <w:p>
+      <w:pPr>
+        <w:jc w:val="left"/>
+        <w:rPr>
+          <w:b w:val="0"/>
+          <w:bCs w:val="0"/>
+          <w:i w:val="0"/>
+          <w:iCs w:val="0"/>
+          <w:sz w:val="24"/>
+          <w:szCs w:val="24"/>
+          <w:u w:val="single"/>
+        </w:rPr>
+      </w:pPr>
+      <w:r>
+        <w:rPr>
+          <w:b w:val="0"/>
+          <w:bCs w:val="0"/>
+          <w:i w:val="0"/>
+          <w:iCs w:val="0"/>
+          <w:sz w:val="22"/>
+          <w:szCs w:val="22"/>
+          <w:u w:val="single"/>
+        </w:rPr>
+        <w:t>Rapport d</w:t>
+      </w:r>
+      <w:r>
+        <w:rPr>
+          <w:rFonts w:hint="default"/>
+          <w:b w:val="0"/>
+          <w:bCs w:val="0"/>
+          <w:i w:val="0"/>
+          <w:iCs w:val="0"/>
+          <w:sz w:val="22"/>
+          <w:szCs w:val="22"/>
+          <w:u w:val="single"/>
+        </w:rPr>
+        <w:t>’avancement #1</w:t>
+      </w:r>
+    </w:p>
+    <w:p>
+      <w:pPr>
+        <w:wordWrap w:val="0"/>
+        <w:jc w:val="right"/>
+        <w:rPr>
+          <w:b w:val="0"/>
+          <w:bCs w:val="0"/>
+          <w:sz w:val="21"/>
+          <w:szCs w:val="21"/>
+        </w:rPr>
+      </w:pPr>
+      <w:r>
+        <w:rPr>
+          <w:b w:val="0"/>
+          <w:bCs w:val="0"/>
+          <w:sz w:val="21"/>
+          <w:szCs w:val="21"/>
+        </w:rPr>
+        <w:t>21 Janvier 2019</w:t>
+      </w:r>
+    </w:p>
+    <w:p>
+      <w:pPr>
+        <w:wordWrap/>
+        <w:jc w:val="left"/>
+        <w:rPr>
+          <w:b w:val="0"/>
+          <w:bCs w:val="0"/>
+          <w:sz w:val="21"/>
+          <w:szCs w:val="21"/>
+        </w:rPr>
+      </w:pPr>
+    </w:p>
+    <w:p>
+      <w:pPr>
+        <w:wordWrap/>
+        <w:jc w:val="left"/>
+        <w:rPr>
+          <w:b w:val="0"/>
+          <w:bCs w:val="0"/>
+          <w:sz w:val="18"/>
+          <w:szCs w:val="18"/>
+        </w:rPr>
+      </w:pPr>
+      <w:r>
+        <w:rPr>
+          <w:b w:val="0"/>
+          <w:bCs w:val="0"/>
+          <w:sz w:val="18"/>
+          <w:szCs w:val="18"/>
+        </w:rPr>
+        <w:t xml:space="preserve">Redouane Achouri </w:t>
+      </w:r>
+      <w:r>
+        <w:rPr>
+          <w:b w:val="0"/>
+          <w:bCs w:val="0"/>
+          <w:sz w:val="18"/>
+          <w:szCs w:val="18"/>
+        </w:rPr>
+        <w:fldChar w:fldCharType="begin"/>
+      </w:r>
+      <w:r>
+        <w:rPr>
+          <w:b w:val="0"/>
+          <w:bCs w:val="0"/>
+          <w:sz w:val="18"/>
+          <w:szCs w:val="18"/>
+        </w:rPr>
+        <w:instrText xml:space="preserve"> HYPERLINK "mailto:(achouri.a.r@gmail.com" </w:instrText>
+      </w:r>
+      <w:r>
+        <w:rPr>
+          <w:b w:val="0"/>
+          <w:bCs w:val="0"/>
+          <w:sz w:val="18"/>
+          <w:szCs w:val="18"/>
+        </w:rPr>
+        <w:fldChar w:fldCharType="separate"/>
+      </w:r>
+      <w:r>
+        <w:rPr>
+          <w:b w:val="0"/>
+          <w:bCs w:val="0"/>
+          <w:sz w:val="18"/>
+          <w:szCs w:val="18"/>
+        </w:rPr>
+        <w:t>(</w:t>
+      </w:r>
+      <w:r>
+        <w:rPr>
+          <w:rStyle w:val="3"/>
+          <w:b w:val="0"/>
+          <w:bCs w:val="0"/>
+          <w:sz w:val="18"/>
+          <w:szCs w:val="18"/>
+        </w:rPr>
+        <w:t>achouri.a.r@gmail.com</w:t>
+      </w:r>
+      <w:r>
+        <w:rPr>
+          <w:b w:val="0"/>
+          <w:bCs w:val="0"/>
+          <w:sz w:val="18"/>
+          <w:szCs w:val="18"/>
+        </w:rPr>
+        <w:fldChar w:fldCharType="end"/>
+      </w:r>
+      <w:r>
+        <w:rPr>
+          <w:b w:val="0"/>
+          <w:bCs w:val="0"/>
+          <w:sz w:val="18"/>
+          <w:szCs w:val="18"/>
+        </w:rPr>
+        <w:t>)</w:t>
+      </w:r>
+    </w:p>
+    <w:p>
+      <w:pPr>
+        <w:wordWrap/>
+        <w:jc w:val="left"/>
+        <w:rPr>
+          <w:rFonts w:hint="default"/>
+          <w:b w:val="0"/>
+          <w:bCs w:val="0"/>
+          <w:sz w:val="18"/>
+          <w:szCs w:val="18"/>
+        </w:rPr>
+      </w:pPr>
+      <w:r>
+        <w:rPr>
+          <w:b w:val="0"/>
+          <w:bCs w:val="0"/>
+          <w:sz w:val="18"/>
+          <w:szCs w:val="18"/>
+        </w:rPr>
+        <w:t xml:space="preserve">Khalil Hebchi </w:t>
+      </w:r>
+      <w:r>
+        <w:rPr>
+          <w:b w:val="0"/>
+          <w:bCs w:val="0"/>
+          <w:sz w:val="18"/>
+          <w:szCs w:val="18"/>
+        </w:rPr>
+        <w:fldChar w:fldCharType="begin"/>
+      </w:r>
+      <w:r>
+        <w:rPr>
+          <w:b w:val="0"/>
+          <w:bCs w:val="0"/>
+          <w:sz w:val="18"/>
+          <w:szCs w:val="18"/>
+        </w:rPr>
+        <w:instrText xml:space="preserve"> HYPERLINK "mailto:(mohamed_khalil.habchi@g.enp.edu.dz" </w:instrText>
+      </w:r>
+      <w:r>
+        <w:rPr>
+          <w:b w:val="0"/>
+          <w:bCs w:val="0"/>
+          <w:sz w:val="18"/>
+          <w:szCs w:val="18"/>
+        </w:rPr>
+        <w:fldChar w:fldCharType="separate"/>
+      </w:r>
+      <w:r>
+        <w:rPr>
+          <w:b w:val="0"/>
+          <w:bCs w:val="0"/>
+          <w:sz w:val="18"/>
+          <w:szCs w:val="18"/>
+        </w:rPr>
+        <w:t>(</w:t>
+      </w:r>
+      <w:r>
+        <w:rPr>
+          <w:rStyle w:val="3"/>
+          <w:rFonts w:hint="default"/>
+          <w:b w:val="0"/>
+          <w:bCs w:val="0"/>
+          <w:sz w:val="18"/>
+          <w:szCs w:val="18"/>
+        </w:rPr>
+        <w:t>mohamed_khalil.habchi@g.enp.edu.dz</w:t>
+      </w:r>
+      <w:r>
+        <w:rPr>
+          <w:b w:val="0"/>
+          <w:bCs w:val="0"/>
+          <w:sz w:val="18"/>
+          <w:szCs w:val="18"/>
+        </w:rPr>
+        <w:fldChar w:fldCharType="end"/>
+      </w:r>
+      <w:r>
+        <w:rPr>
+          <w:b w:val="0"/>
+          <w:bCs w:val="0"/>
+          <w:sz w:val="18"/>
+          <w:szCs w:val="18"/>
+        </w:rPr>
+        <w:t>)</w:t>
+      </w:r>
+    </w:p>
+    <w:p>
       <w:pPr/>
     </w:p>
     <w:p>
@@ -10,94 +276,675 @@
     </w:p>
     <w:p>
       <w:pPr/>
-      <w:r>
-        <w:t>Online repo</w:t>
+    </w:p>
+    <w:p>
+      <w:pPr>
+        <w:numPr>
+          <w:ilvl w:val="0"/>
+          <w:numId w:val="1"/>
+        </w:numPr>
+        <w:tabs>
+          <w:tab w:val="left" w:pos="425"/>
+        </w:tabs>
+        <w:ind w:left="0" w:leftChars="0" w:firstLine="425" w:firstLineChars="0"/>
+      </w:pPr>
+      <w:r>
+        <w:rPr>
+          <w:b/>
+          <w:bCs/>
+          <w:u w:val="single"/>
+        </w:rPr>
+        <w:t xml:space="preserve">Outil de Versioning et </w:t>
+      </w:r>
+      <w:r>
+        <w:rPr>
+          <w:b/>
+          <w:bCs/>
+          <w:u w:val="single"/>
+        </w:rPr>
+        <w:t xml:space="preserve">Répertoire en </w:t>
+      </w:r>
+      <w:r>
+        <w:rPr>
+          <w:b/>
+          <w:bCs/>
+          <w:u w:val="single"/>
+        </w:rPr>
+        <w:t>L</w:t>
+      </w:r>
+      <w:r>
+        <w:rPr>
+          <w:b/>
+          <w:bCs/>
+          <w:u w:val="single"/>
+        </w:rPr>
+        <w:t>igne</w:t>
+      </w:r>
+      <w:r>
+        <w:rPr>
+          <w:b/>
+          <w:bCs/>
+          <w:u w:val="single"/>
+        </w:rPr>
+        <w:t xml:space="preserve"> - Git &amp; GitHub :</w:t>
+      </w:r>
+    </w:p>
+    <w:p>
+      <w:pPr>
+        <w:numPr>
+          <w:numId w:val="0"/>
+        </w:numPr>
+        <w:ind w:left="425" w:leftChars="0"/>
+      </w:pPr>
+    </w:p>
+    <w:p>
+      <w:pPr>
+        <w:numPr>
+          <w:ilvl w:val="0"/>
+          <w:numId w:val="0"/>
+        </w:numPr>
+        <w:tabs>
+          <w:tab w:val="clear" w:pos="425"/>
+        </w:tabs>
+        <w:ind w:left="425" w:leftChars="0" w:firstLine="420" w:firstLineChars="0"/>
+        <w:rPr>
+          <w:rFonts w:hint="default"/>
+          <w:b w:val="0"/>
+          <w:bCs w:val="0"/>
+          <w:i w:val="0"/>
+          <w:iCs w:val="0"/>
+        </w:rPr>
+      </w:pPr>
+      <w:r>
+        <w:t xml:space="preserve">Durant ce projet, nous allons utiliser un </w:t>
+      </w:r>
+      <w:r>
+        <w:rPr>
+          <w:rFonts w:hint="default"/>
+        </w:rPr>
+        <w:t>“</w:t>
+      </w:r>
+      <w:r>
+        <w:rPr>
+          <w:i/>
+          <w:iCs/>
+        </w:rPr>
+        <w:t>système de gestion de version</w:t>
+      </w:r>
+      <w:r>
+        <w:rPr>
+          <w:rFonts w:hint="default"/>
+          <w:i/>
+          <w:iCs/>
+        </w:rPr>
+        <w:t>”</w:t>
+      </w:r>
+      <w:r>
+        <w:rPr>
+          <w:i/>
+          <w:iCs/>
+        </w:rPr>
+        <w:t xml:space="preserve">, </w:t>
+      </w:r>
+      <w:r>
+        <w:rPr>
+          <w:i w:val="0"/>
+          <w:iCs w:val="0"/>
+        </w:rPr>
+        <w:t xml:space="preserve">ou en anglais </w:t>
+      </w:r>
+      <w:r>
+        <w:rPr>
+          <w:rFonts w:hint="default"/>
+          <w:i w:val="0"/>
+          <w:iCs w:val="0"/>
+        </w:rPr>
+        <w:t xml:space="preserve">“Versioning system”, qui s’appelle </w:t>
+      </w:r>
+      <w:r>
+        <w:rPr>
+          <w:rFonts w:hint="default"/>
+          <w:b/>
+          <w:bCs/>
+          <w:i w:val="0"/>
+          <w:iCs w:val="0"/>
+        </w:rPr>
+        <w:t>Git</w:t>
+      </w:r>
+      <w:r>
+        <w:rPr>
+          <w:rFonts w:hint="default"/>
+          <w:b w:val="0"/>
+          <w:bCs w:val="0"/>
+          <w:i w:val="0"/>
+          <w:iCs w:val="0"/>
+        </w:rPr>
+        <w:t>.</w:t>
+      </w:r>
+    </w:p>
+    <w:p>
+      <w:pPr>
+        <w:numPr>
+          <w:ilvl w:val="0"/>
+          <w:numId w:val="0"/>
+        </w:numPr>
+        <w:tabs>
+          <w:tab w:val="clear" w:pos="425"/>
+        </w:tabs>
+        <w:ind w:left="425" w:leftChars="0" w:firstLine="420" w:firstLineChars="0"/>
+        <w:rPr>
+          <w:rFonts w:hint="default"/>
+          <w:b w:val="0"/>
+          <w:bCs w:val="0"/>
+          <w:i w:val="0"/>
+          <w:iCs w:val="0"/>
+        </w:rPr>
+      </w:pPr>
+      <w:r>
+        <w:rPr>
+          <w:rFonts w:hint="default"/>
+          <w:b w:val="0"/>
+          <w:bCs w:val="0"/>
+          <w:i w:val="0"/>
+          <w:iCs w:val="0"/>
+        </w:rPr>
+        <w:t xml:space="preserve">Un outil de </w:t>
+      </w:r>
+      <w:r>
+        <w:rPr>
+          <w:rFonts w:hint="default"/>
+          <w:b w:val="0"/>
+          <w:bCs w:val="0"/>
+          <w:i/>
+          <w:iCs/>
+        </w:rPr>
+        <w:t>versioning</w:t>
+      </w:r>
+      <w:r>
+        <w:rPr>
+          <w:rFonts w:hint="default"/>
+          <w:b w:val="0"/>
+          <w:bCs w:val="0"/>
+          <w:i w:val="0"/>
+          <w:iCs w:val="0"/>
+        </w:rPr>
+        <w:t xml:space="preserve"> tel que Git permet de garder un historique des versions et des modifications apportées à un projet qui contient plusieurs fichiers et documents, qui sont majoritairement sous forme de texte, tel que des lignes de code informatique, ce qui est d’ailleurs l’utilisation primaire de Git (Gestion des projets de création de logiciel, applications, ...).</w:t>
+      </w:r>
+    </w:p>
+    <w:p>
+      <w:pPr>
+        <w:numPr>
+          <w:ilvl w:val="0"/>
+          <w:numId w:val="0"/>
+        </w:numPr>
+        <w:tabs>
+          <w:tab w:val="clear" w:pos="425"/>
+        </w:tabs>
+        <w:ind w:left="425" w:leftChars="0" w:firstLine="420" w:firstLineChars="0"/>
+        <w:rPr>
+          <w:rFonts w:hint="default"/>
+          <w:b w:val="0"/>
+          <w:bCs w:val="0"/>
+          <w:i w:val="0"/>
+          <w:iCs w:val="0"/>
+        </w:rPr>
+      </w:pPr>
+      <w:r>
+        <w:rPr>
+          <w:rFonts w:hint="default"/>
+          <w:b w:val="0"/>
+          <w:bCs w:val="0"/>
+          <w:i w:val="0"/>
+          <w:iCs w:val="0"/>
+        </w:rPr>
+        <w:t>Pour bien comprendre l’intérêt de Git, voici un scénario typique d’utilisation : Vous décidez de commencer sur un nouveau projet, vous passez plusieurs semaines à coder et à développer votre logiciel, et vous arrivez finalement à une version qui marche correctement. Ceci est satisfaisant, mais vous avez de nouvelles idées en tête, que vous implémentez immédiatement sur votre logiciel, vous faites des essais, mais voila que rien ne marche plus, et impossible de retourner à la version qui fonctionnait correctement. Voila donc plusieurs semaines de travail de perdues. En utilisant Git, vous pouvez faire des sauvegardes régulières de votre travail, et retourner facilement à n’importe quelle sauvegarde, sans perdre les avancements réalisés. Vous pouvez apporter des modifications sur des branches qui sont des copies exactes de la branche principale (sur laquelle votre projet progresse). Git permet aussi le travail en équipe de plusieurs développeurs, et ceci en synchronisant les modifications de chacun. Et ceci n’est qu’une liste non-exhaustive des avantages de Git.</w:t>
+      </w:r>
+    </w:p>
+    <w:p>
+      <w:pPr>
+        <w:numPr>
+          <w:ilvl w:val="0"/>
+          <w:numId w:val="0"/>
+        </w:numPr>
+        <w:tabs>
+          <w:tab w:val="clear" w:pos="425"/>
+        </w:tabs>
+        <w:ind w:left="425" w:leftChars="0" w:firstLine="420" w:firstLineChars="0"/>
+        <w:rPr>
+          <w:rFonts w:hint="default"/>
+          <w:b w:val="0"/>
+          <w:bCs w:val="0"/>
+          <w:i w:val="0"/>
+          <w:iCs w:val="0"/>
+        </w:rPr>
+      </w:pPr>
+      <w:r>
+        <w:rPr>
+          <w:rFonts w:hint="default"/>
+          <w:b w:val="0"/>
+          <w:bCs w:val="0"/>
+          <w:i w:val="0"/>
+          <w:iCs w:val="0"/>
+        </w:rPr>
+        <w:t>Un autre aspect de la collaboration sur un même projet est l’utilisation de plateformes telles que GitHub. Cette plateforme permet :</w:t>
+      </w:r>
+    </w:p>
+    <w:p>
+      <w:pPr>
+        <w:numPr>
+          <w:ilvl w:val="0"/>
+          <w:numId w:val="2"/>
+        </w:numPr>
+        <w:tabs>
+          <w:tab w:val="left" w:pos="420"/>
+        </w:tabs>
+        <w:ind w:left="1260" w:leftChars="0" w:hanging="420" w:firstLineChars="0"/>
+      </w:pPr>
+      <w:r>
+        <w:rPr>
+          <w:rFonts w:hint="default"/>
+          <w:b w:val="0"/>
+          <w:bCs w:val="0"/>
+          <w:i w:val="0"/>
+          <w:iCs w:val="0"/>
+        </w:rPr>
+        <w:t xml:space="preserve">La </w:t>
+      </w:r>
+      <w:r>
+        <w:t>centralisation de la progression sur un répertoire dans le cloud, qui de plus est une solution très utilisée par tous les développeurs professionnels et toutes les grandes institutions dans le monde.</w:t>
+      </w:r>
+    </w:p>
+    <w:p>
+      <w:pPr>
+        <w:numPr>
+          <w:ilvl w:val="0"/>
+          <w:numId w:val="2"/>
+        </w:numPr>
+        <w:tabs>
+          <w:tab w:val="left" w:pos="420"/>
+        </w:tabs>
+        <w:ind w:left="1260" w:leftChars="0" w:hanging="420" w:firstLineChars="0"/>
+      </w:pPr>
+      <w:r>
+        <w:t>Regrouper tous les documents utiles et toutes les références et liens.</w:t>
+      </w:r>
+    </w:p>
+    <w:p>
+      <w:pPr>
+        <w:numPr>
+          <w:ilvl w:val="0"/>
+          <w:numId w:val="2"/>
+        </w:numPr>
+        <w:tabs>
+          <w:tab w:val="left" w:pos="420"/>
+        </w:tabs>
+        <w:ind w:left="1260" w:leftChars="0" w:hanging="420" w:firstLineChars="0"/>
+      </w:pPr>
+      <w:r>
+        <w:t>De ne pas dépendre des ordinateurs personnels de chacun.</w:t>
       </w:r>
     </w:p>
     <w:p>
       <w:pPr/>
-      <w:r>
-        <w:t xml:space="preserve">- Intérêt </w:t>
-      </w:r>
-    </w:p>
-    <w:p>
-      <w:pPr/>
-      <w:r>
-        <w:t>Centraliser la progression sur un répertoire dans le cloud, qui de plus est une solution très utilisée par tous les développeurs professionnels et toutes les grandes institutions dans le monde.</w:t>
-      </w:r>
-    </w:p>
-    <w:p>
-      <w:pPr/>
-      <w:r>
-        <w:t>Regrouper tous les documents utiles et toutes les références et liens.</w:t>
-      </w:r>
-    </w:p>
-    <w:p>
-      <w:pPr/>
-      <w:r>
-        <w:t>Ne pas dépendre des ordinateurs personnels de chacun.</w:t>
-      </w:r>
-    </w:p>
-    <w:p>
-      <w:pPr/>
-    </w:p>
-    <w:p>
-      <w:pPr/>
-    </w:p>
-    <w:p>
-      <w:pPr/>
-      <w:r>
-        <w:t>- Lien</w:t>
-      </w:r>
-    </w:p>
-    <w:p>
-      <w:pPr/>
-    </w:p>
-    <w:p>
-      <w:pPr/>
-    </w:p>
-    <w:p>
-      <w:pPr/>
-      <w:r>
-        <w:t>Avec quoi construire un logiciel</w:t>
-      </w:r>
-    </w:p>
-    <w:p>
-      <w:pPr/>
-      <w:r>
-        <w:t>- Qt</w:t>
-      </w:r>
-    </w:p>
-    <w:p>
-      <w:pPr/>
-      <w:r>
-        <w:t>- Visual Studio (Licence !)</w:t>
-      </w:r>
-    </w:p>
-    <w:p>
-      <w:pPr/>
-      <w:r>
-        <w:t>- wxWidget</w:t>
-      </w:r>
-    </w:p>
-    <w:p>
-      <w:pPr/>
-      <w:r>
-        <w:t>- JavaFx et NetBeans (Plus utilisé mais pas de driver/librarie)</w:t>
+    </w:p>
+    <w:p>
+      <w:pPr>
+        <w:ind w:firstLine="420" w:firstLineChars="0"/>
+        <w:rPr>
+          <w:rFonts w:hint="default"/>
+        </w:rPr>
+      </w:pPr>
+      <w:r>
+        <w:t>Lien:</w:t>
+      </w:r>
+      <w:r>
+        <w:t xml:space="preserve"> </w:t>
+      </w:r>
+      <w:r>
+        <w:rPr>
+          <w:rFonts w:hint="default"/>
+        </w:rPr>
+        <w:fldChar w:fldCharType="begin"/>
+      </w:r>
+      <w:r>
+        <w:rPr>
+          <w:rFonts w:hint="default"/>
+        </w:rPr>
+        <w:instrText xml:space="preserve"> HYPERLINK "https://github.com/redouane-dev/dimm-project" </w:instrText>
+      </w:r>
+      <w:r>
+        <w:rPr>
+          <w:rFonts w:hint="default"/>
+        </w:rPr>
+        <w:fldChar w:fldCharType="separate"/>
+      </w:r>
+      <w:r>
+        <w:rPr>
+          <w:rStyle w:val="3"/>
+          <w:rFonts w:hint="default"/>
+        </w:rPr>
+        <w:t>https://github.com/redouane-dev/dimm-project</w:t>
+      </w:r>
+      <w:r>
+        <w:rPr>
+          <w:rFonts w:hint="default"/>
+        </w:rPr>
+        <w:fldChar w:fldCharType="end"/>
+      </w:r>
+    </w:p>
+    <w:p>
+      <w:pPr>
+        <w:numPr>
+          <w:ilvl w:val="0"/>
+          <w:numId w:val="1"/>
+        </w:numPr>
+        <w:tabs>
+          <w:tab w:val="left" w:pos="425"/>
+        </w:tabs>
+        <w:ind w:left="0" w:leftChars="0" w:firstLine="425" w:firstLineChars="0"/>
+      </w:pPr>
+      <w:r>
+        <w:rPr>
+          <w:b/>
+          <w:bCs/>
+          <w:u w:val="single"/>
+        </w:rPr>
+        <w:t>Déve</w:t>
       </w:r>
       <w:bookmarkStart w:id="0" w:name="_GoBack"/>
       <w:bookmarkEnd w:id="0"/>
+      <w:r>
+        <w:rPr>
+          <w:b/>
+          <w:bCs/>
+          <w:u w:val="single"/>
+        </w:rPr>
+        <w:t>loppement du logiciel :</w:t>
+      </w:r>
+    </w:p>
+    <w:p>
+      <w:pPr>
+        <w:numPr>
+          <w:numId w:val="0"/>
+        </w:numPr>
+        <w:ind w:firstLine="420" w:firstLineChars="0"/>
+      </w:pPr>
+      <w:r>
+        <w:t>Voici une liste non-exhaustive des outils les plus utilisés pour la réalisation de logiciels de type GUI - Graphical User Interface :</w:t>
+      </w:r>
+    </w:p>
+    <w:p>
+      <w:pPr>
+        <w:ind w:firstLine="420" w:firstLineChars="0"/>
+      </w:pPr>
+      <w:r>
+        <w:t>- Qt 4 / Qt 5</w:t>
+      </w:r>
+    </w:p>
+    <w:p>
+      <w:pPr>
+        <w:ind w:firstLine="420" w:firstLineChars="0"/>
+      </w:pPr>
+      <w:r>
+        <w:t>- Visual Studio</w:t>
+      </w:r>
+    </w:p>
+    <w:p>
+      <w:pPr>
+        <w:ind w:firstLine="420" w:firstLineChars="0"/>
+      </w:pPr>
+      <w:r>
+        <w:t>- wxWidget</w:t>
+      </w:r>
+    </w:p>
+    <w:p>
+      <w:pPr>
+        <w:ind w:firstLine="420" w:firstLineChars="0"/>
+      </w:pPr>
+      <w:r>
+        <w:t>- JavaFx et NetBeans</w:t>
+      </w:r>
+    </w:p>
+    <w:p>
+      <w:pPr>
+        <w:ind w:firstLine="420" w:firstLineChars="0"/>
+        <w:rPr>
+          <w:rFonts w:hint="default"/>
+        </w:rPr>
+      </w:pPr>
+      <w:r>
+        <w:t>- Python</w:t>
+      </w:r>
+      <w:r>
+        <w:rPr>
+          <w:rFonts w:hint="default"/>
+        </w:rPr>
+        <w:t>’s Qt / wxWidget</w:t>
+      </w:r>
+    </w:p>
+    <w:p>
+      <w:pPr>
+        <w:ind w:firstLine="420" w:firstLineChars="0"/>
+        <w:rPr>
+          <w:rFonts w:hint="default"/>
+        </w:rPr>
+      </w:pPr>
+      <w:r>
+        <w:rPr>
+          <w:rFonts w:hint="default"/>
+        </w:rPr>
+        <w:t>- ...</w:t>
+      </w:r>
     </w:p>
     <w:p>
       <w:pPr/>
-      <w:r>
-        <w:t>- Python</w:t>
-      </w:r>
-      <w:r>
-        <w:rPr>
-          <w:rFonts w:hint="default"/>
-        </w:rPr>
-        <w:t>’s Qt / wxWidget</w:t>
+    </w:p>
+    <w:p>
+      <w:pPr>
+        <w:ind w:firstLine="420" w:firstLineChars="0"/>
+      </w:pPr>
+      <w:r>
+        <w:t>Pour ce projet, nous allons choisir Qt 5 car il présente beaucoup d</w:t>
+      </w:r>
+      <w:r>
+        <w:rPr>
+          <w:rFonts w:hint="default"/>
+        </w:rPr>
+        <w:t>’</w:t>
+      </w:r>
+      <w:r>
+        <w:t>avantages et peut d</w:t>
+      </w:r>
+      <w:r>
+        <w:rPr>
+          <w:rFonts w:hint="default"/>
+        </w:rPr>
+        <w:t>’</w:t>
+      </w:r>
+      <w:r>
+        <w:t>inconvénients par rapport aux autres solutions :</w:t>
+      </w:r>
+    </w:p>
+    <w:p>
+      <w:pPr>
+        <w:numPr>
+          <w:ilvl w:val="0"/>
+          <w:numId w:val="3"/>
+        </w:numPr>
+        <w:tabs>
+          <w:tab w:val="left" w:pos="420"/>
+        </w:tabs>
+        <w:ind w:left="840" w:leftChars="0" w:hanging="420" w:firstLineChars="0"/>
+        <w:rPr>
+          <w:sz w:val="13"/>
+          <w:szCs w:val="13"/>
+        </w:rPr>
+      </w:pPr>
+      <w:r>
+        <w:rPr>
+          <w:sz w:val="21"/>
+          <w:szCs w:val="21"/>
+          <w:u w:val="single"/>
+        </w:rPr>
+        <w:t>Avantages :</w:t>
+      </w:r>
+    </w:p>
+    <w:p>
+      <w:pPr>
+        <w:numPr>
+          <w:numId w:val="0"/>
+        </w:numPr>
+        <w:ind w:left="420" w:leftChars="0" w:firstLine="420" w:firstLineChars="0"/>
+        <w:rPr>
+          <w:rFonts w:hint="default"/>
+          <w:sz w:val="21"/>
+          <w:szCs w:val="21"/>
+        </w:rPr>
+      </w:pPr>
+      <w:r>
+        <w:rPr>
+          <w:sz w:val="21"/>
+          <w:szCs w:val="21"/>
+        </w:rPr>
+        <w:t>- Programmation en C++ (Qt5 est moins utilisé en industrie que JavaFx et NetBeans, mais il n</w:t>
+      </w:r>
+      <w:r>
+        <w:rPr>
+          <w:rFonts w:hint="default"/>
+          <w:sz w:val="21"/>
+          <w:szCs w:val="21"/>
+        </w:rPr>
+        <w:t>’existe pas de librairie Java pour la caméra CCD que nous allons utiliser, ce qui élimine les solutions Java)</w:t>
+      </w:r>
+    </w:p>
+    <w:p>
+      <w:pPr>
+        <w:numPr>
+          <w:numId w:val="0"/>
+        </w:numPr>
+        <w:ind w:left="420" w:leftChars="0" w:firstLine="420" w:firstLineChars="0"/>
+        <w:rPr>
+          <w:rFonts w:hint="default"/>
+          <w:sz w:val="21"/>
+          <w:szCs w:val="21"/>
+        </w:rPr>
+      </w:pPr>
+      <w:r>
+        <w:rPr>
+          <w:rFonts w:hint="default"/>
+          <w:sz w:val="21"/>
+          <w:szCs w:val="21"/>
+        </w:rPr>
+        <w:t>- Multiplateforme (Windows, Mac OS, Linux)</w:t>
+      </w:r>
+    </w:p>
+    <w:p>
+      <w:pPr>
+        <w:ind w:left="420" w:leftChars="0" w:firstLine="420" w:firstLineChars="0"/>
+        <w:rPr>
+          <w:rFonts w:hint="default"/>
+        </w:rPr>
+      </w:pPr>
+      <w:r>
+        <w:t>- Framework complet qui intègre un grand nombre de bibliothèques, ce qui limite le nombre de dépendances externes (pas besoin d</w:t>
+      </w:r>
+      <w:r>
+        <w:rPr>
+          <w:rFonts w:hint="default"/>
+        </w:rPr>
+        <w:t>’installer d’autres logiciels et/ou d’importer du code externe).</w:t>
+      </w:r>
+    </w:p>
+    <w:p>
+      <w:pPr>
+        <w:ind w:left="420" w:leftChars="0" w:firstLine="420" w:firstLineChars="0"/>
+        <w:rPr>
+          <w:rFonts w:hint="default"/>
+        </w:rPr>
+      </w:pPr>
+      <w:r>
+        <w:rPr>
+          <w:rFonts w:hint="default"/>
+        </w:rPr>
+        <w:t>- Licence très permissive (Avantage par rapport à Visual Studio qui nécessite de payer pour une licence, si l’utilisation du logiciel n’est pas à titre personnel ou amateur)</w:t>
+      </w:r>
+    </w:p>
+    <w:p>
+      <w:pPr>
+        <w:ind w:left="420" w:leftChars="0" w:firstLine="420" w:firstLineChars="0"/>
+        <w:rPr>
+          <w:rFonts w:hint="default"/>
+        </w:rPr>
+      </w:pPr>
+      <w:r>
+        <w:rPr>
+          <w:rFonts w:hint="default"/>
+        </w:rPr>
+        <w:t>- Qt5 est est très utilisé, ce qui signifie qu’il y a une large communauté d’utilisateurs prête à aider en cas de besoin.</w:t>
+      </w:r>
+    </w:p>
+    <w:p>
+      <w:pPr>
+        <w:ind w:left="420" w:leftChars="0" w:firstLine="420" w:firstLineChars="0"/>
+        <w:rPr>
+          <w:rFonts w:hint="default"/>
+          <w:sz w:val="13"/>
+          <w:szCs w:val="13"/>
+        </w:rPr>
+      </w:pPr>
+      <w:r>
+        <w:rPr>
+          <w:rFonts w:hint="default"/>
+        </w:rPr>
+        <w:t>- ...</w:t>
+      </w:r>
+    </w:p>
+    <w:p>
+      <w:pPr>
+        <w:numPr>
+          <w:ilvl w:val="0"/>
+          <w:numId w:val="3"/>
+        </w:numPr>
+        <w:tabs>
+          <w:tab w:val="left" w:pos="420"/>
+        </w:tabs>
+        <w:ind w:left="420" w:leftChars="0" w:hanging="420" w:firstLineChars="0"/>
+        <w:rPr>
+          <w:rFonts w:hint="default"/>
+          <w:sz w:val="13"/>
+          <w:szCs w:val="13"/>
+          <w:u w:val="single"/>
+        </w:rPr>
+      </w:pPr>
+      <w:r>
+        <w:rPr>
+          <w:rFonts w:hint="default"/>
+          <w:sz w:val="21"/>
+          <w:szCs w:val="21"/>
+          <w:u w:val="single"/>
+        </w:rPr>
+        <w:t>Inconvénients</w:t>
+      </w:r>
+    </w:p>
+    <w:p>
+      <w:pPr>
+        <w:numPr>
+          <w:numId w:val="0"/>
+        </w:numPr>
+        <w:ind w:left="420" w:leftChars="0" w:firstLine="420" w:firstLineChars="0"/>
+        <w:rPr>
+          <w:rFonts w:hint="default"/>
+          <w:sz w:val="21"/>
+          <w:szCs w:val="21"/>
+        </w:rPr>
+      </w:pPr>
+      <w:r>
+        <w:rPr>
+          <w:rFonts w:hint="default"/>
+          <w:sz w:val="21"/>
+          <w:szCs w:val="21"/>
+        </w:rPr>
+        <w:t>- Très complet, donc plus complexe à maitriser.</w:t>
       </w:r>
     </w:p>
     <w:p>
@@ -105,63 +952,6 @@
     </w:p>
     <w:p>
       <w:pPr/>
-    </w:p>
-    <w:p>
-      <w:pPr/>
-      <w:r>
-        <w:t>Why Qt</w:t>
-      </w:r>
-    </w:p>
-    <w:p>
-      <w:pPr/>
-      <w:r>
-        <w:t xml:space="preserve">C++ / </w:t>
-      </w:r>
-      <w:r>
-        <w:t>CCD camera</w:t>
-      </w:r>
-      <w:r>
-        <w:t xml:space="preserve"> driver</w:t>
-      </w:r>
-    </w:p>
-    <w:p>
-      <w:pPr/>
-      <w:r>
-        <w:t>Multiplateforme (Windows, Mac OS, Linux)</w:t>
-      </w:r>
-    </w:p>
-    <w:p>
-      <w:pPr/>
-      <w:r>
-        <w:t>Framework complet qui intègre un grand nombre de bibliothèques, ce qui limite le nombre de dépendances externes (pas besoin d</w:t>
-      </w:r>
-      <w:r>
-        <w:rPr>
-          <w:rFonts w:hint="default"/>
-        </w:rPr>
-        <w:t>’installer d’autres logiciels et/ou d’importer du code externe)</w:t>
-      </w:r>
-    </w:p>
-    <w:p>
-      <w:pPr/>
-    </w:p>
-    <w:p>
-      <w:pPr/>
-    </w:p>
-    <w:p>
-      <w:pPr/>
-    </w:p>
-    <w:p>
-      <w:pPr/>
-    </w:p>
-    <w:p>
-      <w:pPr/>
-    </w:p>
-    <w:p>
-      <w:pPr/>
-      <w:r>
-        <w:t>Data ?</w:t>
-      </w:r>
     </w:p>
     <w:p>
       <w:pPr>
@@ -178,6 +968,202 @@
     </w:sectPr>
   </w:body>
 </w:document>
+</file>
+
+<file path=word/numbering.xml><?xml version="1.0" encoding="utf-8"?>
+<w:numbering xmlns:wpc="http://schemas.microsoft.com/office/word/2010/wordprocessingCanvas" xmlns:mc="http://schemas.openxmlformats.org/markup-compatibility/2006" xmlns:o="urn:schemas-microsoft-com:office:office" xmlns:r="http://schemas.openxmlformats.org/officeDocument/2006/relationships" xmlns:m="http://schemas.openxmlformats.org/officeDocument/2006/math" xmlns:v="urn:schemas-microsoft-com:vml" xmlns:wp14="http://schemas.microsoft.com/office/word/2010/wordprocessingDrawing" xmlns:wp="http://schemas.openxmlformats.org/drawingml/2006/wordprocessingDrawing" xmlns:w10="urn:schemas-microsoft-com:office:word" xmlns:w="http://schemas.openxmlformats.org/wordprocessingml/2006/main" xmlns:w14="http://schemas.microsoft.com/office/word/2010/wordml" xmlns:wpg="http://schemas.microsoft.com/office/word/2010/wordprocessingGroup" xmlns:wpi="http://schemas.microsoft.com/office/word/2010/wordprocessingInk" xmlns:wne="http://schemas.microsoft.com/office/word/2006/wordml" xmlns:wps="http://schemas.microsoft.com/office/word/2010/wordprocessingShape" mc:Ignorable="w14 wp14">
+  <w:abstractNum w:abstractNumId="1548073549">
+    <w:nsid w:val="5C45BA4D"/>
+    <w:multiLevelType w:val="singleLevel"/>
+    <w:tmpl w:val="5C45BA4D"/>
+    <w:lvl w:ilvl="0" w:tentative="1">
+      <w:start w:val="1"/>
+      <w:numFmt w:val="upperRoman"/>
+      <w:lvlText w:val="%1."/>
+      <w:lvlJc w:val="left"/>
+      <w:pPr>
+        <w:tabs>
+          <w:tab w:val="left" w:pos="425"/>
+        </w:tabs>
+        <w:ind w:left="425" w:leftChars="0" w:hanging="425" w:firstLineChars="0"/>
+      </w:pPr>
+      <w:rPr>
+        <w:rFonts w:hint="default"/>
+      </w:rPr>
+    </w:lvl>
+  </w:abstractNum>
+  <w:abstractNum w:abstractNumId="1548075042">
+    <w:nsid w:val="5C45C022"/>
+    <w:multiLevelType w:val="singleLevel"/>
+    <w:tmpl w:val="5C45C022"/>
+    <w:lvl w:ilvl="0" w:tentative="1">
+      <w:start w:val="1"/>
+      <w:numFmt w:val="bullet"/>
+      <w:lvlText w:val=""/>
+      <w:lvlJc w:val="left"/>
+      <w:pPr>
+        <w:tabs>
+          <w:tab w:val="left" w:pos="420"/>
+        </w:tabs>
+        <w:ind w:left="420" w:leftChars="0" w:hanging="420" w:firstLineChars="0"/>
+      </w:pPr>
+      <w:rPr>
+        <w:rFonts w:hint="default" w:ascii="Wingdings" w:hAnsi="Wingdings" w:cs="Wingdings"/>
+        <w:sz w:val="15"/>
+        <w:szCs w:val="15"/>
+      </w:rPr>
+    </w:lvl>
+  </w:abstractNum>
+  <w:abstractNum w:abstractNumId="1548075651">
+    <w:nsid w:val="5C45C283"/>
+    <w:multiLevelType w:val="multilevel"/>
+    <w:tmpl w:val="5C45C283"/>
+    <w:lvl w:ilvl="0" w:tentative="1">
+      <w:start w:val="1"/>
+      <w:numFmt w:val="bullet"/>
+      <w:lvlText w:val=""/>
+      <w:lvlJc w:val="left"/>
+      <w:pPr>
+        <w:tabs>
+          <w:tab w:val="left" w:pos="420"/>
+        </w:tabs>
+        <w:ind w:left="420" w:leftChars="0" w:hanging="420" w:firstLineChars="0"/>
+      </w:pPr>
+      <w:rPr>
+        <w:rFonts w:hint="default" w:ascii="Wingdings" w:hAnsi="Wingdings"/>
+      </w:rPr>
+    </w:lvl>
+    <w:lvl w:ilvl="1" w:tentative="1">
+      <w:start w:val="1"/>
+      <w:numFmt w:val="bullet"/>
+      <w:lvlText w:val=""/>
+      <w:lvlJc w:val="left"/>
+      <w:pPr>
+        <w:tabs>
+          <w:tab w:val="left" w:pos="840"/>
+        </w:tabs>
+        <w:ind w:left="840" w:leftChars="0" w:hanging="420" w:firstLineChars="0"/>
+      </w:pPr>
+      <w:rPr>
+        <w:rFonts w:hint="default" w:ascii="Wingdings" w:hAnsi="Wingdings"/>
+      </w:rPr>
+    </w:lvl>
+    <w:lvl w:ilvl="2" w:tentative="1">
+      <w:start w:val="1"/>
+      <w:numFmt w:val="bullet"/>
+      <w:lvlText w:val=""/>
+      <w:lvlJc w:val="left"/>
+      <w:pPr>
+        <w:tabs>
+          <w:tab w:val="left" w:pos="1260"/>
+        </w:tabs>
+        <w:ind w:left="1260" w:leftChars="0" w:hanging="420" w:firstLineChars="0"/>
+      </w:pPr>
+      <w:rPr>
+        <w:rFonts w:hint="default" w:ascii="Wingdings" w:hAnsi="Wingdings"/>
+      </w:rPr>
+    </w:lvl>
+    <w:lvl w:ilvl="3" w:tentative="1">
+      <w:start w:val="1"/>
+      <w:numFmt w:val="bullet"/>
+      <w:lvlText w:val=""/>
+      <w:lvlJc w:val="left"/>
+      <w:pPr>
+        <w:tabs>
+          <w:tab w:val="left" w:pos="1680"/>
+        </w:tabs>
+        <w:ind w:left="1680" w:leftChars="0" w:hanging="420" w:firstLineChars="0"/>
+      </w:pPr>
+      <w:rPr>
+        <w:rFonts w:hint="default" w:ascii="Wingdings" w:hAnsi="Wingdings"/>
+      </w:rPr>
+    </w:lvl>
+    <w:lvl w:ilvl="4" w:tentative="1">
+      <w:start w:val="1"/>
+      <w:numFmt w:val="bullet"/>
+      <w:lvlText w:val=""/>
+      <w:lvlJc w:val="left"/>
+      <w:pPr>
+        <w:tabs>
+          <w:tab w:val="left" w:pos="2100"/>
+        </w:tabs>
+        <w:ind w:left="2100" w:leftChars="0" w:hanging="420" w:firstLineChars="0"/>
+      </w:pPr>
+      <w:rPr>
+        <w:rFonts w:hint="default" w:ascii="Wingdings" w:hAnsi="Wingdings"/>
+      </w:rPr>
+    </w:lvl>
+    <w:lvl w:ilvl="5" w:tentative="1">
+      <w:start w:val="1"/>
+      <w:numFmt w:val="bullet"/>
+      <w:lvlText w:val=""/>
+      <w:lvlJc w:val="left"/>
+      <w:pPr>
+        <w:tabs>
+          <w:tab w:val="left" w:pos="2520"/>
+        </w:tabs>
+        <w:ind w:left="2520" w:leftChars="0" w:hanging="420" w:firstLineChars="0"/>
+      </w:pPr>
+      <w:rPr>
+        <w:rFonts w:hint="default" w:ascii="Wingdings" w:hAnsi="Wingdings"/>
+      </w:rPr>
+    </w:lvl>
+    <w:lvl w:ilvl="6" w:tentative="1">
+      <w:start w:val="1"/>
+      <w:numFmt w:val="bullet"/>
+      <w:lvlText w:val=""/>
+      <w:lvlJc w:val="left"/>
+      <w:pPr>
+        <w:tabs>
+          <w:tab w:val="left" w:pos="2940"/>
+        </w:tabs>
+        <w:ind w:left="2940" w:leftChars="0" w:hanging="420" w:firstLineChars="0"/>
+      </w:pPr>
+      <w:rPr>
+        <w:rFonts w:hint="default" w:ascii="Wingdings" w:hAnsi="Wingdings"/>
+      </w:rPr>
+    </w:lvl>
+    <w:lvl w:ilvl="7" w:tentative="1">
+      <w:start w:val="1"/>
+      <w:numFmt w:val="bullet"/>
+      <w:lvlText w:val=""/>
+      <w:lvlJc w:val="left"/>
+      <w:pPr>
+        <w:tabs>
+          <w:tab w:val="left" w:pos="3360"/>
+        </w:tabs>
+        <w:ind w:left="3360" w:leftChars="0" w:hanging="420" w:firstLineChars="0"/>
+      </w:pPr>
+      <w:rPr>
+        <w:rFonts w:hint="default" w:ascii="Wingdings" w:hAnsi="Wingdings"/>
+      </w:rPr>
+    </w:lvl>
+    <w:lvl w:ilvl="8" w:tentative="1">
+      <w:start w:val="1"/>
+      <w:numFmt w:val="bullet"/>
+      <w:lvlText w:val=""/>
+      <w:lvlJc w:val="left"/>
+      <w:pPr>
+        <w:tabs>
+          <w:tab w:val="left" w:pos="3780"/>
+        </w:tabs>
+        <w:ind w:left="3780" w:leftChars="0" w:hanging="420" w:firstLineChars="0"/>
+      </w:pPr>
+      <w:rPr>
+        <w:rFonts w:hint="default" w:ascii="Wingdings" w:hAnsi="Wingdings"/>
+      </w:rPr>
+    </w:lvl>
+  </w:abstractNum>
+  <w:num w:numId="1">
+    <w:abstractNumId w:val="1548073549"/>
+  </w:num>
+  <w:num w:numId="2">
+    <w:abstractNumId w:val="1548075042"/>
+  </w:num>
+  <w:num w:numId="3">
+    <w:abstractNumId w:val="1548075651"/>
+  </w:num>
+</w:numbering>
 </file>
 
 <file path=word/styles.xml><?xml version="1.0" encoding="utf-8"?>
